--- a/Documentation/ECHOInterface.docx
+++ b/Documentation/ECHOInterface.docx
@@ -62,28 +62,28 @@
         <w:t xml:space="preserve">The purpose of the script ECHOInterface.R is threefold:</w:t>
       </w:r>
       <w:r>
-        <w:t xml:space="preserve"> </w:t>
+        <w:br w:type="textWrapping"/>
       </w:r>
       <w:r>
         <w:t xml:space="preserve">1. Generate a list of all facilities (active and inactive) involved in the effluent monitoring regulated by the Environmental Protection Agency (EPA) for a given state</w:t>
       </w:r>
       <w:r>
-        <w:t xml:space="preserve"> </w:t>
-      </w:r>
-      <w:r>
-        <w:t xml:space="preserve">2. Develop a list of active outfalls from the facility reporting discharge monitoring data</w:t>
-      </w:r>
-      <w:r>
-        <w:t xml:space="preserve"> </w:t>
+        <w:br w:type="textWrapping"/>
+      </w:r>
+      <w:r>
+        <w:t xml:space="preserve">2. Develop a list of active outfalls-the structures attached to a facility that physcially release the water and report data in discharge monitoring records</w:t>
+      </w:r>
+      <w:r>
+        <w:br w:type="textWrapping"/>
       </w:r>
       <w:r>
         <w:t xml:space="preserve">3. Compile discharge monitoring statistics for active outfalls</w:t>
       </w:r>
       <w:r>
-        <w:t xml:space="preserve"> </w:t>
-      </w:r>
-      <w:r>
-        <w:t xml:space="preserve">This code accesses the EPA Enforcement and Compliance History Online (ECHO) RESTful web services through several primary queries to achieve these primary functions. Using an input state and date range of interest, it queries EHCO databases for a list of statewide facilities and navigates ECHO’s datastructure to extract relevant identifiers that can subsequently drive outfall and discharge montoring record (DMR) development. The output dataframe</w:t>
+        <w:br w:type="textWrapping"/>
+      </w:r>
+      <w:r>
+        <w:t xml:space="preserve">This code accesses the EPA Enforcement and Compliance History Online (ECHO) RESTful web services through several queries to achieve these primary functions. Using an input state and date range of interest, it queries EHCO databases for a list of statewide facilities and navigates ECHO’s datastructure to extract relevant identifiers that can subsequently drive outfall and discharge montoring record (DMR) development. The output dataframe</w:t>
       </w:r>
       <w:r>
         <w:t xml:space="preserve"> </w:t>
@@ -125,7 +125,7 @@
         <w:t xml:space="preserve">VPDESID</w:t>
       </w:r>
       <w:r>
-        <w:t xml:space="preserve">, to provide users a means of conglomerating info for relevant outfalls. This document serves as a step-by-step analysis of how the code works and identifies regions a user may need to adjust for their own testing. This code is continually checked to match difference in ECHO strucutre so check the Git for the most up to date version and please report errors to the primary contributors.</w:t>
+        <w:t xml:space="preserve">, to provide users a means of conglomerating info for relevant outfalls. This document serves as a step-by-step analysis of how the code works and identifies regions a user may adjust for their own testing. This code is continually checked to match differences in ECHO strucutre so check the Git for the most up to date version and please report errors to the primary contributors.</w:t>
       </w:r>
     </w:p>
     <w:p>
@@ -188,10 +188,25 @@
         <w:t xml:space="preserve"> </w:t>
       </w:r>
       <w:r>
-        <w:t xml:space="preserve">of interest using it’s two letter code (demonstration is for Virginia, VA) and a date range of interest for DMR statistics. ECHO is limited to the past three years and any date outside of that range will be defaulted by ECHO to available data within the three year period. Optional lines are commented out using the pound sign that will automatically fill the end date with the current computer system date.</w:t>
-      </w:r>
-      <w:r>
-        <w:t xml:space="preserve"> </w:t>
+        <w:t xml:space="preserve">of interest using it’s two letter code (demonstration is for Virginia, VA) and a</w:t>
+      </w:r>
+      <w:r>
+        <w:t xml:space="preserve"> </w:t>
+      </w:r>
+      <w:r>
+        <w:rPr>
+          <w:b/>
+        </w:rPr>
+        <w:t xml:space="preserve">date range</w:t>
+      </w:r>
+      <w:r>
+        <w:t xml:space="preserve"> </w:t>
+      </w:r>
+      <w:r>
+        <w:t xml:space="preserve">of interest for DMR statistics. ECHO is limited to the past three years and any date outside of that range will be defaulted by ECHO to available data within the three year period. Optional lines are commented out using the pound sign that will automatically fill the end date with the current computer system date. These lines can be activated by deleting the pound sign.</w:t>
+      </w:r>
+      <w:r>
+        <w:br w:type="textWrapping"/>
       </w:r>
       <w:r>
         <w:t xml:space="preserve">It is important to note that the quality of ECHO data is not necessarily equal for all states. Data completeness and quality should be reviewed on ECHO’s webpage before using this script, starting with the documents offered</w:t>
@@ -369,7 +384,7 @@
         <w:t xml:space="preserve"> </w:t>
       </w:r>
       <w:r>
-        <w:t xml:space="preserve">containing all active and inactive effluent monitoring facilities across teh state. This list is not exclusive to those monitoring discharge under the Clean Water Act, but instead represent a list of all facilities that are or have previously been moniroted under federal regulations include the CWA, CAA, SWDA, and RCRA. The facilities have a name, ECHO identifier (</w:t>
+        <w:t xml:space="preserve">containing all active and inactive effluent monitoring facilities across the state. This list is not exclusive to those monitoring discharge under the Clean Water Act, but instead represent a list of all facilities that are or have previously been monitored under federal regulations include the CWA, CAA, SWDA, and RCRA. The facilities have a name, ECHO identifier (</w:t>
       </w:r>
       <w:r>
         <w:rPr>
@@ -378,7 +393,31 @@
         <w:t xml:space="preserve">SourceID</w:t>
       </w:r>
       <w:r>
-        <w:t xml:space="preserve">), and a physical adress.</w:t>
+        <w:t xml:space="preserve">), and a physical adress. ECHO Clean Water Act REST services are queried by passing the state of interest. Data is downloaded and parsed using the</w:t>
+      </w:r>
+      <w:r>
+        <w:t xml:space="preserve"> </w:t>
+      </w:r>
+      <w:r>
+        <w:rPr>
+          <w:i/>
+        </w:rPr>
+        <w:t xml:space="preserve">XML</w:t>
+      </w:r>
+      <w:r>
+        <w:t xml:space="preserve"> </w:t>
+      </w:r>
+      <w:r>
+        <w:t xml:space="preserve">package for a query ID (</w:t>
+      </w:r>
+      <w:r>
+        <w:rPr>
+          <w:i/>
+        </w:rPr>
+        <w:t xml:space="preserve">QID</w:t>
+      </w:r>
+      <w:r>
+        <w:t xml:space="preserve">) which may be used in other ECHO queries, demonstrated here by passing this character value to ECHO REST services to download a facility list.</w:t>
       </w:r>
     </w:p>
     <w:p>
@@ -592,21 +631,6 @@
         </w:rPr>
         <w:t xml:space="preserve">(uri_summary,uri_query,ECHO_query,ECHO_xml,QID)</w:t>
       </w:r>
-      <w:r>
-        <w:br w:type="textWrapping"/>
-      </w:r>
-      <w:r>
-        <w:rPr>
-          <w:rStyle w:val="KeywordTok"/>
-        </w:rPr>
-        <w:t xml:space="preserve">glimpse</w:t>
-      </w:r>
-      <w:r>
-        <w:rPr>
-          <w:rStyle w:val="NormalTok"/>
-        </w:rPr>
-        <w:t xml:space="preserve">(a)</w:t>
-      </w:r>
     </w:p>
     <w:p>
       <w:pPr>
@@ -807,7 +831,39 @@
         <w:t xml:space="preserve"> </w:t>
       </w:r>
       <w:r>
-        <w:t xml:space="preserve">package, which facilitates the download and formatting of javascript object notation. Note that coordinates are associated with a NAD 83 datum. Please note that this download will take a while to complete and it is recommended that you first narrow the list of facilities to those necessary in the intended geospatial analysis.</w:t>
+        <w:t xml:space="preserve">package, which facilitates the download and formatting of javascript object notation. The script accesses ECHO REST services to produce a</w:t>
+      </w:r>
+      <w:r>
+        <w:t xml:space="preserve"> </w:t>
+      </w:r>
+      <w:r>
+        <w:t xml:space="preserve">“</w:t>
+      </w:r>
+      <w:r>
+        <w:t xml:space="preserve">detailed facility report</w:t>
+      </w:r>
+      <w:r>
+        <w:t xml:space="preserve">”</w:t>
+      </w:r>
+      <w:r>
+        <w:t xml:space="preserve"> </w:t>
+      </w:r>
+      <w:r>
+        <w:t xml:space="preserve">that contains hundreds of pieces of data regarding facility characteristics. Users are encouraged to look over other potentially useful attributes before running this loop, in case they would like to add other information to their analysis. Additional attributes can be found on the ECHO webpage</w:t>
+      </w:r>
+      <w:r>
+        <w:t xml:space="preserve"> </w:t>
+      </w:r>
+      <w:hyperlink r:id="rId25">
+        <w:r>
+          <w:rPr>
+            <w:rStyle w:val="Hyperlink"/>
+          </w:rPr>
+          <w:t xml:space="preserve">here</w:t>
+        </w:r>
+      </w:hyperlink>
+      <w:r>
+        <w:t xml:space="preserve">. Coordinates are associated with a NAD 83 datum. Please note that this download will take a while to complete and it is recommended that you first narrow the list of facilities to those necessary in the intended geospatial analysis.</w:t>
       </w:r>
     </w:p>
     <w:p>
@@ -1266,8 +1322,8 @@
       <w:pPr>
         <w:pStyle w:val="Heading1"/>
       </w:pPr>
-      <w:bookmarkStart w:id="25" w:name="data-downloads-and-formatting"/>
-      <w:bookmarkEnd w:id="25"/>
+      <w:bookmarkStart w:id="26" w:name="data-downloads-and-formatting"/>
+      <w:bookmarkEnd w:id="26"/>
       <w:r>
         <w:t xml:space="preserve">Data downloads and formatting</w:t>
       </w:r>
@@ -1292,7 +1348,7 @@
         <w:t xml:space="preserve"> </w:t>
       </w:r>
       <w:r>
-        <w:t xml:space="preserve">loop that will step through each facility to download all outfalls that discharge water during the timeframe of interest. By altering the parameter code, this code can be altered to analyze non-discharge metrics, such as effluent pH. This first section creates several vectors that track outfall flow, regulated limi values, identifiers, and reported statistics. These vectors are initialized here, empty and of length zero.</w:t>
+        <w:t xml:space="preserve">loop that will step through each facility to download all outfalls that discharge water during the timeframe of interest. By altering the parameter code in a later section, this code can be altered to analyze non-discharge metrics, such as effluent pH. This first section creates several vectors that track outfall flow, regulated limit values, identifiers, and reported statistics. These vectors are initialized here, empty and of length zero.</w:t>
       </w:r>
     </w:p>
     <w:p>
@@ -1661,7 +1717,7 @@
         <w:pStyle w:val="BodyText"/>
       </w:pPr>
       <w:r>
-        <w:t xml:space="preserve">The first component of the</w:t>
+        <w:t xml:space="preserve">A</w:t>
       </w:r>
       <w:r>
         <w:t xml:space="preserve"> </w:t>
@@ -1676,6 +1732,33 @@
         <w:t xml:space="preserve"> </w:t>
       </w:r>
       <w:r>
+        <w:t xml:space="preserve">loop functions by running the same piece of code over and over again until the requirements of the loop are met. Here, the loop is set to run until it has analyzed each facility in</w:t>
+      </w:r>
+      <w:r>
+        <w:t xml:space="preserve"> </w:t>
+      </w:r>
+      <w:r>
+        <w:rPr>
+          <w:b/>
+        </w:rPr>
+        <w:t xml:space="preserve">a</w:t>
+      </w:r>
+      <w:r>
+        <w:t xml:space="preserve">. The first component of the</w:t>
+      </w:r>
+      <w:r>
+        <w:t xml:space="preserve"> </w:t>
+      </w:r>
+      <w:r>
+        <w:rPr>
+          <w:i/>
+        </w:rPr>
+        <w:t xml:space="preserve">for</w:t>
+      </w:r>
+      <w:r>
+        <w:t xml:space="preserve"> </w:t>
+      </w:r>
+      <w:r>
         <w:t xml:space="preserve">loop stores the relevant ECHO</w:t>
       </w:r>
       <w:r>
@@ -1691,12 +1774,12 @@
         <w:t xml:space="preserve"> </w:t>
       </w:r>
       <w:r>
-        <w:t xml:space="preserve">for that iteration of the loop. It then uses this facility’s identifier in tandem with the date range of interest to download DMR data for the facility from all of its discharging outfalls. It extracts all data that matches the paramter code of interest. Here, code 50050 is used, designating that we are interested in facility discharge. It sets zero values to all discharge records in which no discharge is noted. Other parameter codes should ignore this line. Additional information is available on the EHCO webpage and on</w:t>
-      </w:r>
-      <w:r>
-        <w:t xml:space="preserve"> </w:t>
-      </w:r>
-      <w:hyperlink r:id="rId26">
+        <w:t xml:space="preserve">for that iteration of the loop. It then uses this facility’s identifier in tandem with the date range of interest to download DMR data for the facility from all of its discharging outfalls. It extracts all data that matches the paramter code of interest. Here, code 50050 is used, designating that we are interested in facility discharge. It sets zero values to all discharge records in which no discharge is noted under submission notes. Other parameter codes should ignore this line. Additional information is available on the EHCO webpage and on</w:t>
+      </w:r>
+      <w:r>
+        <w:t xml:space="preserve"> </w:t>
+      </w:r>
+      <w:hyperlink r:id="rId27">
         <w:r>
           <w:rPr>
             <w:rStyle w:val="Hyperlink"/>
@@ -2160,45 +2243,6 @@
         </w:rPr>
         <w:t xml:space="preserve">))</w:t>
       </w:r>
-      <w:r>
-        <w:br w:type="textWrapping"/>
-      </w:r>
-      <w:r>
-        <w:rPr>
-          <w:rStyle w:val="KeywordTok"/>
-        </w:rPr>
-        <w:t xml:space="preserve">glimpse</w:t>
-      </w:r>
-      <w:r>
-        <w:rPr>
-          <w:rStyle w:val="NormalTok"/>
-        </w:rPr>
-        <w:t xml:space="preserve">(b[,</w:t>
-      </w:r>
-      <w:r>
-        <w:rPr>
-          <w:rStyle w:val="DecValTok"/>
-        </w:rPr>
-        <w:t xml:space="preserve">1</w:t>
-      </w:r>
-      <w:r>
-        <w:rPr>
-          <w:rStyle w:val="OperatorTok"/>
-        </w:rPr>
-        <w:t xml:space="preserve">:</w:t>
-      </w:r>
-      <w:r>
-        <w:rPr>
-          <w:rStyle w:val="DecValTok"/>
-        </w:rPr>
-        <w:t xml:space="preserve">10</w:t>
-      </w:r>
-      <w:r>
-        <w:rPr>
-          <w:rStyle w:val="NormalTok"/>
-        </w:rPr>
-        <w:t xml:space="preserve">])</w:t>
-      </w:r>
     </w:p>
     <w:p>
       <w:pPr>
@@ -2389,7 +2433,7 @@
         <w:rPr>
           <w:rStyle w:val="NormalTok"/>
         </w:rPr>
-        <w:t xml:space="preserve">monitoring_period_end_date)); data_length</w:t>
+        <w:t xml:space="preserve">monitoring_period_end_date))</w:t>
       </w:r>
     </w:p>
     <w:p>
@@ -2408,7 +2452,7 @@
         <w:pStyle w:val="FirstParagraph"/>
       </w:pPr>
       <w:r>
-        <w:t xml:space="preserve">The next portion of the code extracts outfall identifiers for each active outfall for the given facility. It searches for all unique identifiers and then reformats them to be consistent with VPDES identifiers, combining</w:t>
+        <w:t xml:space="preserve">The next portion of the loop extracts outfall identifiers for each active outfall for the given facility. It searches for all unique outfall identifiers and then reformats them to be consistent with VPDES, combining</w:t>
       </w:r>
       <w:r>
         <w:t xml:space="preserve"> </w:t>
@@ -2435,7 +2479,7 @@
         <w:t xml:space="preserve">perm_feature_nmbr</w:t>
       </w:r>
       <w:r>
-        <w:t xml:space="preserve">). It adds leading zeroes to all numeric identifiers below three characters in length. Otherwise, it keeps the permanent feature number as is due to the few VPDES identifiers based on a lettering scheme instead of numbers. It stores these reformated identifiers under the vectors</w:t>
+        <w:t xml:space="preserve">). It adds leading zeroes to all numeric identifiers below three characters in length. Otherwise, it keeps the permanent feature number as is due to the few VPDES identifiers based on a lettering scheme. It stores these reformated identifiers under the vectors</w:t>
       </w:r>
       <w:r>
         <w:t xml:space="preserve"> </w:t>
@@ -2500,12 +2544,6 @@
         <w:t xml:space="preserve">perm_feature_nmbr)</w:t>
       </w:r>
       <w:r>
-        <w:rPr>
-          <w:rStyle w:val="CommentTok"/>
-        </w:rPr>
-        <w:t xml:space="preserve">#Store all outfalls</w:t>
-      </w:r>
-      <w:r>
         <w:br w:type="textWrapping"/>
       </w:r>
       <w:r>
@@ -2539,12 +2577,6 @@
         <w:t xml:space="preserve">perm_feature_nmbr)</w:t>
       </w:r>
       <w:r>
-        <w:rPr>
-          <w:rStyle w:val="CommentTok"/>
-        </w:rPr>
-        <w:t xml:space="preserve">#Create a variable to store reformatted outfall IDs that will have leading zeroes where necessary</w:t>
-      </w:r>
-      <w:r>
         <w:br w:type="textWrapping"/>
       </w:r>
       <w:r>
@@ -2740,12 +2772,6 @@
         <w:t xml:space="preserve">)</w:t>
       </w:r>
       <w:r>
-        <w:rPr>
-          <w:rStyle w:val="CommentTok"/>
-        </w:rPr>
-        <w:t xml:space="preserve">#If the feature j is numeric, add leading zeroes such that the ID </w:t>
-      </w:r>
-      <w:r>
         <w:br w:type="textWrapping"/>
       </w:r>
       <w:r>
@@ -2779,12 +2805,6 @@
         <w:t xml:space="preserve">(features[j]))</w:t>
       </w:r>
       <w:r>
-        <w:rPr>
-          <w:rStyle w:val="CommentTok"/>
-        </w:rPr>
-        <w:t xml:space="preserve">#is three places long (for outfall ID like those in VPDES)</w:t>
-      </w:r>
-      <w:r>
         <w:br w:type="textWrapping"/>
       </w:r>
       <w:r>
@@ -2825,12 +2845,6 @@
           <w:rStyle w:val="NormalTok"/>
         </w:rPr>
         <w:t xml:space="preserve">(features[j])</w:t>
-      </w:r>
-      <w:r>
-        <w:rPr>
-          <w:rStyle w:val="CommentTok"/>
-        </w:rPr>
-        <w:t xml:space="preserve">#If the feature j is not numeric, then no formatting is necessary</w:t>
       </w:r>
       <w:r>
         <w:br w:type="textWrapping"/>
@@ -2916,7 +2930,7 @@
       </w:r>
       <w:r>
         <w:rPr>
-          <w:i/>
+          <w:b/>
         </w:rPr>
         <w:t xml:space="preserve">bspec</w:t>
       </w:r>
@@ -2931,7 +2945,7 @@
       </w:r>
       <w:r>
         <w:rPr>
-          <w:i/>
+          <w:b/>
         </w:rPr>
         <w:t xml:space="preserve">bspec</w:t>
       </w:r>
@@ -2944,7 +2958,7 @@
       <w:r>
         <w:t xml:space="preserve"> </w:t>
       </w:r>
-      <w:hyperlink r:id="rId27">
+      <w:hyperlink r:id="rId28">
         <w:r>
           <w:rPr>
             <w:rStyle w:val="Hyperlink"/>
@@ -2956,7 +2970,7 @@
         <w:t xml:space="preserve"> </w:t>
       </w:r>
       <w:r>
-        <w:t xml:space="preserve">is stored (i.e. MK for monthly average). Vectors are created to store values associated with each statistic as they are analyzed one by one in a</w:t>
+        <w:t xml:space="preserve">is stored (i.e. MK for monthly average; see link for more). Vectors are created to store values associated with each statistic as they are analyzed one by one in a</w:t>
       </w:r>
       <w:r>
         <w:t xml:space="preserve"> </w:t>
@@ -2986,7 +3000,7 @@
         <w:t xml:space="preserve"> </w:t>
       </w:r>
       <w:r>
-        <w:t xml:space="preserve">stores the statistical code looked at in a particularly loop iteration (each is anlyzed indiviudally, but this help associate data with a statistic),</w:t>
+        <w:t xml:space="preserve">stores the statistical code looked at in a particularly loop iteration (each is anlyzed indiviudally in the second loop, but this help associate data with a statistic),</w:t>
       </w:r>
       <w:r>
         <w:t xml:space="preserve"> </w:t>
@@ -3001,7 +3015,7 @@
         <w:t xml:space="preserve"> </w:t>
       </w:r>
       <w:r>
-        <w:t xml:space="preserve">will hold the median value of the statistic over the lenght of record,</w:t>
+        <w:t xml:space="preserve">will hold the median value of the statistic over the length of record,</w:t>
       </w:r>
       <w:r>
         <w:t xml:space="preserve"> </w:t>
@@ -3031,10 +3045,10 @@
         <w:t xml:space="preserve"> </w:t>
       </w:r>
       <w:r>
-        <w:t xml:space="preserve">will hold the limit value associated with the permit (we find these are NOT very accurate). The entire loop is shown below, but sample data output is shown for the statistical codes and final flow values.</w:t>
-      </w:r>
-      <w:r>
-        <w:t xml:space="preserve"> </w:t>
+        <w:t xml:space="preserve">will hold the limit value associated with the permit (we find these are NOT very accurate in Virginia and should largely be ignored). The entire loop is shown below, but sample data output is shown for the statistical codes and final flow values.</w:t>
+      </w:r>
+      <w:r>
+        <w:br w:type="textWrapping"/>
       </w:r>
       <w:r>
         <w:t xml:space="preserve">As each statistical code is analyzed one-by-one, the median flow value is stored as well as any instances of unique units and limits associated with that code. The median value for the statistic was chosen as means were skewed by erroneously high values (likely typos) and no one sum could be developed over the time period without first devising a way to check if data was reported monthly, annually, etc. Median thus served as an easy middle-ground to provide representative data for discharge from the site. Occasionaly, limits present more than one value for a given statistic. This can occur due to a change in permit conditions or a typo. In these instances, the median limit value is stored and a warning message is output stating</w:t>
@@ -3185,50 +3199,50 @@
       </w:r>
       <w:r>
         <w:rPr>
+          <w:b/>
+        </w:rPr>
+        <w:t xml:space="preserve">FlowFrame</w:t>
+      </w:r>
+      <w:r>
+        <w:t xml:space="preserve">, which is simplified by removing all NA values (or inactive outfals). The output data frame</w:t>
+      </w:r>
+      <w:r>
+        <w:t xml:space="preserve"> </w:t>
+      </w:r>
+      <w:r>
+        <w:rPr>
+          <w:b/>
+        </w:rPr>
+        <w:t xml:space="preserve">FlowFrame</w:t>
+      </w:r>
+      <w:r>
+        <w:t xml:space="preserve"> </w:t>
+      </w:r>
+      <w:r>
+        <w:t xml:space="preserve">can be used with</w:t>
+      </w:r>
+      <w:r>
+        <w:t xml:space="preserve"> </w:t>
+      </w:r>
+      <w:r>
+        <w:rPr>
+          <w:b/>
+        </w:rPr>
+        <w:t xml:space="preserve">AnalysisCode.R</w:t>
+      </w:r>
+      <w:r>
+        <w:t xml:space="preserve"> </w:t>
+      </w:r>
+      <w:r>
+        <w:t xml:space="preserve">to provide summary data frames of facility activity, state-wide statistic counts, and aggregated outfall lists that group outfalls by</w:t>
+      </w:r>
+      <w:r>
+        <w:t xml:space="preserve"> </w:t>
+      </w:r>
+      <w:r>
+        <w:rPr>
           <w:i/>
         </w:rPr>
-        <w:t xml:space="preserve">FlowFrame</w:t>
-      </w:r>
-      <w:r>
-        <w:t xml:space="preserve">, which is simplified by removing all NA values (or inactive outfals). The output data frame</w:t>
-      </w:r>
-      <w:r>
-        <w:t xml:space="preserve"> </w:t>
-      </w:r>
-      <w:r>
-        <w:rPr>
-          <w:i/>
-        </w:rPr>
-        <w:t xml:space="preserve">FlowFrame</w:t>
-      </w:r>
-      <w:r>
-        <w:t xml:space="preserve"> </w:t>
-      </w:r>
-      <w:r>
-        <w:t xml:space="preserve">can be used with</w:t>
-      </w:r>
-      <w:r>
-        <w:t xml:space="preserve"> </w:t>
-      </w:r>
-      <w:r>
-        <w:rPr>
-          <w:b/>
-        </w:rPr>
-        <w:t xml:space="preserve">AnalysisCode.R</w:t>
-      </w:r>
-      <w:r>
-        <w:t xml:space="preserve"> </w:t>
-      </w:r>
-      <w:r>
-        <w:t xml:space="preserve">to provide summary data frames of facility activity, state-wide statistic counts, and aggregated outfall lists that group outfalls by</w:t>
-      </w:r>
-      <w:r>
-        <w:t xml:space="preserve"> </w:t>
-      </w:r>
-      <w:r>
-        <w:rPr>
-          <w:i/>
-        </w:rPr>
         <w:t xml:space="preserve">VPDESID</w:t>
       </w:r>
       <w:r>
@@ -3236,6 +3250,12 @@
       </w:r>
       <w:r>
         <w:t xml:space="preserve">to show all relevant statistics at a single outfall.</w:t>
+      </w:r>
+      <w:r>
+        <w:br w:type="textWrapping"/>
+      </w:r>
+      <w:r>
+        <w:t xml:space="preserve">If a given outfall has no DMR data during the input date range, ECHO will return an empty dataframe. ECHOInterface.R will ouput NA for all values of statistical codes, flows, limits, and units making it easy to identify inactive (non-reporting) outfalls. These are cleaned up and removed at the end of the code, with the final line storing values for FlowFrame only where there is a defined VPDESID (which requires DMR data to generate).</w:t>
       </w:r>
     </w:p>
     <w:p>
@@ -4547,21 +4567,6 @@
         </w:rPr>
         <w:t xml:space="preserve">VPDESID),]</w:t>
       </w:r>
-      <w:r>
-        <w:br w:type="textWrapping"/>
-      </w:r>
-      <w:r>
-        <w:rPr>
-          <w:rStyle w:val="KeywordTok"/>
-        </w:rPr>
-        <w:t xml:space="preserve">glimpse</w:t>
-      </w:r>
-      <w:r>
-        <w:rPr>
-          <w:rStyle w:val="NormalTok"/>
-        </w:rPr>
-        <w:t xml:space="preserve">(FlowFrame)</w:t>
-      </w:r>
     </w:p>
     <w:p>
       <w:pPr>
@@ -4653,6 +4658,66 @@
           <w:rStyle w:val="VerbatimChar"/>
         </w:rPr>
         <w:t xml:space="preserve">## $ Coded    &lt;fct&gt; MO AVG, DAILY MX, MO AVG, DAILY MX, MO AVG, DAILY MX,...</w:t>
+      </w:r>
+    </w:p>
+    <w:p>
+      <w:pPr>
+        <w:pStyle w:val="Heading2"/>
+      </w:pPr>
+      <w:bookmarkStart w:id="29" w:name="conlusion"/>
+      <w:bookmarkEnd w:id="29"/>
+      <w:r>
+        <w:t xml:space="preserve">Conlusion</w:t>
+      </w:r>
+    </w:p>
+    <w:p>
+      <w:pPr>
+        <w:pStyle w:val="FirstParagraph"/>
+      </w:pPr>
+      <w:r>
+        <w:t xml:space="preserve">ECHOInterface.R takes in a state and date range of interest to develop a list of active and inactive facilities in</w:t>
+      </w:r>
+      <w:r>
+        <w:t xml:space="preserve"> </w:t>
+      </w:r>
+      <w:r>
+        <w:rPr>
+          <w:b/>
+        </w:rPr>
+        <w:t xml:space="preserve">a</w:t>
+      </w:r>
+      <w:r>
+        <w:t xml:space="preserve"> </w:t>
+      </w:r>
+      <w:r>
+        <w:t xml:space="preserve">and a list of active outfalls and all reported data in</w:t>
+      </w:r>
+      <w:r>
+        <w:t xml:space="preserve"> </w:t>
+      </w:r>
+      <w:r>
+        <w:rPr>
+          <w:b/>
+        </w:rPr>
+        <w:t xml:space="preserve">FlowFrame</w:t>
+      </w:r>
+      <w:r>
+        <w:t xml:space="preserve">. Data from this code can be used in</w:t>
+      </w:r>
+      <w:r>
+        <w:t xml:space="preserve"> </w:t>
+      </w:r>
+      <w:r>
+        <w:rPr>
+          <w:b/>
+        </w:rPr>
+        <w:t xml:space="preserve">AnalysisCode.R</w:t>
+      </w:r>
+      <w:r>
+        <w:t xml:space="preserve"> </w:t>
+      </w:r>
+      <w:r>
+        <w:t xml:space="preserve">to yield additional insight into facility and outfall level trends in ECHO discharge. Users can choose to add facility coordinates with sample code. Code was design for Virginia and has not been tested for other states, where data accuracy may not be as high.</w:t>
       </w:r>
     </w:p>
     <w:sectPr/>
@@ -4763,7 +4828,7 @@
     </w:lvl>
   </w:abstractNum>
   <w:abstractNum w:abstractNumId="990">
-    <w:nsid w:val="e0f9a211"/>
+    <w:nsid w:val="66bc3dce"/>
     <w:multiLevelType w:val="multilevel"/>
     <w:lvl w:ilvl="0">
       <w:numFmt w:val="bullet"/>
